--- a/src/Pickles/MIL_pickles/Output/AN160_Requirements_UserRequirements.docx
+++ b/src/Pickles/MIL_pickles/Output/AN160_Requirements_UserRequirements.docx
@@ -82,7 +82,7 @@
           <w:i/>
           <w:color w:themeColor="text2"/>
         </w:rPr>
-        <w:t>(Tags: @UR, @UR008, @Analysis, @Web, @Desktop)</w:t>
+        <w:t>(Tags: @UR, @UR008, @Analysis)</w:t>
       </w:r>
     </w:p>
     <w:p>
@@ -195,7 +195,7 @@
           <w:i/>
           <w:color w:themeColor="text2"/>
         </w:rPr>
-        <w:t>(Tags: @UR, @UR014, @Security, @Web)</w:t>
+        <w:t>(Tags: @UR, @UR014, @Security, @WebOnly)</w:t>
       </w:r>
     </w:p>
     <w:p>
@@ -602,7 +602,7 @@
           <w:i/>
           <w:color w:themeColor="text2"/>
         </w:rPr>
-        <w:t>(Tags: @UR, @UR013, @Security, @Web)</w:t>
+        <w:t>(Tags: @UR, @UR013, @Security, @WebOnly)</w:t>
       </w:r>
     </w:p>
     <w:p>
@@ -919,7 +919,7 @@
           <w:i/>
           <w:color w:themeColor="text2"/>
         </w:rPr>
-        <w:t>(Tags: @UR, @UR024, @Integration, @Desktop)</w:t>
+        <w:t>(Tags: @UR, @UR024, @Integration, @DesktopOnly)</w:t>
       </w:r>
     </w:p>
     <w:p>
@@ -1040,7 +1040,7 @@
           <w:i/>
           <w:color w:themeColor="text2"/>
         </w:rPr>
-        <w:t>(Tags: @UR, @UR010, @Labelling, @Web, @Desktop)</w:t>
+        <w:t>(Tags: @UR, @UR010, @Labelling, @WebOnly)</w:t>
       </w:r>
     </w:p>
     <w:p>
@@ -1153,7 +1153,7 @@
           <w:i/>
           <w:color w:themeColor="text2"/>
         </w:rPr>
-        <w:t>(Tags: @UR, @UR029, @Desktop, @Admin)</w:t>
+        <w:t>(Tags: @UR, @UR029, @DesktopOnly, @Admin)</w:t>
       </w:r>
     </w:p>
     <w:p>
@@ -1609,7 +1609,7 @@
           <w:i/>
           <w:color w:themeColor="text2"/>
         </w:rPr>
-        <w:t>(Tags: @UR, @UR006, @Analysis, @Web, @Desktop)</w:t>
+        <w:t>(Tags: @UR, @UR006, @Analysis)</w:t>
       </w:r>
     </w:p>
     <w:p>
@@ -1750,7 +1750,7 @@
           <w:i/>
           <w:color w:themeColor="text2"/>
         </w:rPr>
-        <w:t>(Tags: @UR, @UR025, @Admin, @Desktop)</w:t>
+        <w:t>(Tags: @UR, @UR025, @Admin, @DesktopOnly)</w:t>
       </w:r>
     </w:p>
     <w:p>
@@ -2472,7 +2472,7 @@
           <w:i/>
           <w:color w:themeColor="text2"/>
         </w:rPr>
-        <w:t>(Tags: @UR, @UR002, @Analysis, @Web, @Desktop)</w:t>
+        <w:t>(Tags: @UR, @UR002, @Analysis)</w:t>
       </w:r>
     </w:p>
     <w:p>
@@ -2571,7 +2571,7 @@
           <w:i/>
           <w:color w:themeColor="text2"/>
         </w:rPr>
-        <w:t>(Tags: @UR, @UR003, @Analysis, @Web, @Desktop)</w:t>
+        <w:t>(Tags: @UR, @UR003, @Analysis)</w:t>
       </w:r>
     </w:p>
     <w:p>
@@ -2733,7 +2733,7 @@
           <w:i/>
           <w:color w:themeColor="text2"/>
         </w:rPr>
-        <w:t>(Tags: @UR, @UR001, @Analysis, @Web, @Desktop)</w:t>
+        <w:t>(Tags: @UR, @UR001, @Analysis)</w:t>
       </w:r>
     </w:p>
     <w:p>
@@ -2827,7 +2827,7 @@
           <w:i/>
           <w:color w:themeColor="text2"/>
         </w:rPr>
-        <w:t>(Tags: @UR001-2)</w:t>
+        <w:t>(Tags: @UR001-2, @WebOnly)</w:t>
       </w:r>
     </w:p>
     <w:p>
@@ -2881,7 +2881,7 @@
           <w:i/>
           <w:color w:themeColor="text2"/>
         </w:rPr>
-        <w:t>(Tags: @UR, @UR021, @Admin, @Web)</w:t>
+        <w:t>(Tags: @UR, @UR021, @Admin, @WebOnly)</w:t>
       </w:r>
     </w:p>
     <w:p>
@@ -3057,7 +3057,7 @@
           <w:i/>
           <w:color w:themeColor="text2"/>
         </w:rPr>
-        <w:t>(Tags: @UR, @UR005, @Analysis, @Web)</w:t>
+        <w:t>(Tags: @UR, @UR005, @Analysis, @WebOnly)</w:t>
       </w:r>
     </w:p>
     <w:p>
@@ -3241,7 +3241,7 @@
           <w:i/>
           <w:color w:themeColor="text2"/>
         </w:rPr>
-        <w:t>(Tags: @UR, @UR012, @Labelling, @Web)</w:t>
+        <w:t>(Tags: @UR, @UR012, @Labelling, @WebOnly)</w:t>
       </w:r>
     </w:p>
     <w:p>
@@ -3452,7 +3452,7 @@
           <w:i/>
           <w:color w:themeColor="text2"/>
         </w:rPr>
-        <w:t>(Tags: @UR, @UR023, @Analysis, @Web)</w:t>
+        <w:t>(Tags: @UR, @UR023, @Analysis, @WebOnly)</w:t>
       </w:r>
     </w:p>
     <w:p>
@@ -3672,7 +3672,7 @@
           <w:i/>
           <w:color w:themeColor="text2"/>
         </w:rPr>
-        <w:t>(Tags: @UR, @UR015, @Labelling, @Web, @Desktop)</w:t>
+        <w:t>(Tags: @UR, @UR015, @Labelling)</w:t>
       </w:r>
     </w:p>
     <w:p>
@@ -3869,7 +3869,7 @@
           <w:i/>
           <w:color w:themeColor="text2"/>
         </w:rPr>
-        <w:t>(Tags: @UR, @UR019, @Security, @Web)</w:t>
+        <w:t>(Tags: @UR, @UR019, @Security, @WebOnly)</w:t>
       </w:r>
     </w:p>
     <w:p>
@@ -4153,7 +4153,7 @@
           <w:i/>
           <w:color w:themeColor="text2"/>
         </w:rPr>
-        <w:t>(Tags: @UR, @UR004, @Analysis, @Web, @Desktop)</w:t>
+        <w:t>(Tags: @UR, @UR004, @Analysis)</w:t>
       </w:r>
     </w:p>
     <w:p>
@@ -4385,7 +4385,7 @@
           <w:i/>
           <w:color w:themeColor="text2"/>
         </w:rPr>
-        <w:t>(Tags: @UR, @UR018, @Security, @Web, @Desktop)</w:t>
+        <w:t>(Tags: @UR, @UR018, @Security, @WebOnly)</w:t>
       </w:r>
     </w:p>
     <w:p>
@@ -4430,7 +4430,7 @@
           <w:i/>
           <w:color w:themeColor="text2"/>
         </w:rPr>
-        <w:t>(Tags: @UR018-1, @Web)</w:t>
+        <w:t>(Tags: @UR018-1)</w:t>
       </w:r>
     </w:p>
     <w:p>
@@ -4493,7 +4493,7 @@
           <w:i/>
           <w:color w:themeColor="text2"/>
         </w:rPr>
-        <w:t>(Tags: @UR018-2, @Web)</w:t>
+        <w:t>(Tags: @UR018-2)</w:t>
       </w:r>
     </w:p>
     <w:p>
@@ -4584,7 +4584,7 @@
           <w:i/>
           <w:color w:themeColor="text2"/>
         </w:rPr>
-        <w:t>(Tags: @UR018-3, @Web)</w:t>
+        <w:t>(Tags: @UR018-3)</w:t>
       </w:r>
     </w:p>
     <w:p>
@@ -4666,7 +4666,7 @@
           <w:i/>
           <w:color w:themeColor="text2"/>
         </w:rPr>
-        <w:t>(Tags: @UR, @UR011, @Security, @Web)</w:t>
+        <w:t>(Tags: @UR, @UR011, @Security, @WebOnly)</w:t>
       </w:r>
     </w:p>
     <w:p>
@@ -4852,7 +4852,7 @@
           <w:i/>
           <w:color w:themeColor="text2"/>
         </w:rPr>
-        <w:t>(Tags: @UR, @UR009, @Analysis, @Web, @Desktop)</w:t>
+        <w:t>(Tags: @UR, @UR009, @Analysis)</w:t>
       </w:r>
     </w:p>
     <w:p>
@@ -5070,7 +5070,7 @@
           <w:i/>
           <w:color w:themeColor="text2"/>
         </w:rPr>
-        <w:t>(Tags: @UR, @UR028, @Desktop, @Admin)</w:t>
+        <w:t>(Tags: @UR, @UR028, @DesktopOnly, @Admin)</w:t>
       </w:r>
     </w:p>
     <w:p>
@@ -5393,7 +5393,7 @@
           <w:i/>
           <w:color w:themeColor="text2"/>
         </w:rPr>
-        <w:t>(Tags: @UR, @UR027, @Desktop)</w:t>
+        <w:t>(Tags: @UR, @UR027, @DesktopOnly, @Labelling)</w:t>
       </w:r>
     </w:p>
     <w:p>
@@ -5688,7 +5688,7 @@
           <w:i/>
           <w:color w:themeColor="text2"/>
         </w:rPr>
-        <w:t>(Tags: @UR, @UR026, @Analysis, @Web, @Desktop)</w:t>
+        <w:t>(Tags: @UR, @UR026, @Analysis)</w:t>
       </w:r>
     </w:p>
     <w:p>
@@ -5787,7 +5787,7 @@
           <w:i/>
           <w:color w:themeColor="text2"/>
         </w:rPr>
-        <w:t>(Tags: @UR, @UR016, @Analysis, @Web)</w:t>
+        <w:t>(Tags: @UR, @UR016, @Analysis, @WebOnly)</w:t>
       </w:r>
     </w:p>
     <w:p>
@@ -6257,7 +6257,7 @@
           <w:i/>
           <w:color w:themeColor="text2"/>
         </w:rPr>
-        <w:t>(Tags: @UR, @UR007, @Analysis, @Web, @Desktop)</w:t>
+        <w:t>(Tags: @UR, @UR007, @Analysis)</w:t>
       </w:r>
     </w:p>
     <w:p>
@@ -6475,7 +6475,7 @@
           <w:i/>
           <w:color w:themeColor="text2"/>
         </w:rPr>
-        <w:t>(Tags: @UR, @UR024, @Admin, @Desktop)</w:t>
+        <w:t>(Tags: @UR, @UR024, @Admin, @DesktopOnly)</w:t>
       </w:r>
     </w:p>
     <w:p>
@@ -6722,7 +6722,7 @@
           <w:i/>
           <w:color w:themeColor="text2"/>
         </w:rPr>
-        <w:t>(Tags: @UR, @UR017, @Security, @Web)</w:t>
+        <w:t>(Tags: @UR, @UR017, @Security, @WebOnly)</w:t>
       </w:r>
     </w:p>
     <w:p>
@@ -6954,7 +6954,7 @@
           <w:i/>
           <w:color w:themeColor="text2"/>
         </w:rPr>
-        <w:t>(Tags: @UR, @UR022, @Analysis, @Web)</w:t>
+        <w:t>(Tags: @UR, @UR022, @Analysis, @WebOnly)</w:t>
       </w:r>
     </w:p>
     <w:p>
@@ -7172,7 +7172,7 @@
           <w:i/>
           <w:color w:themeColor="text2"/>
         </w:rPr>
-        <w:t>(Tags: @UR, @UR020, @Admin, @Web)</w:t>
+        <w:t>(Tags: @UR, @UR020, @Admin, @WebOnly)</w:t>
       </w:r>
     </w:p>
     <w:p>
